--- a/5830213027 req.docx
+++ b/5830213027 req.docx
@@ -266,7 +266,24 @@
                 <w:sz w:val="32"/>
                 <w:szCs w:val="32"/>
               </w:rPr>
-              <w:t>0</w:t>
+              <w:t>1</w:t>
+            </w:r>
+            <w:r>
+              <w:rPr>
+                <w:rFonts w:ascii="EucrosiaUPC" w:hAnsi="EucrosiaUPC" w:cs="EucrosiaUPC"/>
+                <w:sz w:val="32"/>
+                <w:szCs w:val="32"/>
+                <w:cs/>
+              </w:rPr>
+              <w:t>.</w:t>
+            </w:r>
+            <w:r>
+              <w:rPr>
+                <w:rFonts w:ascii="EucrosiaUPC" w:hAnsi="EucrosiaUPC" w:cs="EucrosiaUPC"/>
+                <w:sz w:val="32"/>
+                <w:szCs w:val="32"/>
+              </w:rPr>
+              <w:t>1</w:t>
             </w:r>
           </w:p>
         </w:tc>
@@ -1154,6 +1171,7 @@
           <w:bCs/>
           <w:sz w:val="32"/>
           <w:szCs w:val="32"/>
+          <w:cs/>
         </w:rPr>
         <w:t xml:space="preserve"> </w:t>
       </w:r>
@@ -2220,6 +2238,7 @@
           <w:bCs/>
           <w:sz w:val="32"/>
           <w:szCs w:val="32"/>
+          <w:cs/>
         </w:rPr>
         <w:t xml:space="preserve"> </w:t>
       </w:r>
@@ -2726,11 +2745,13 @@
                             <w:r>
                               <w:rPr>
                                 <w:rFonts w:ascii="EucrosiaUPC" w:hAnsi="EucrosiaUPC" w:cs="EucrosiaUPC"/>
+                                <w:b/>
+                                <w:bCs/>
                                 <w:color w:val="000000" w:themeColor="text1"/>
                                 <w:sz w:val="32"/>
                                 <w:szCs w:val="32"/>
                               </w:rPr>
-                              <w:t>Customer</w:t>
+                              <w:t>Staf</w:t>
                             </w:r>
                             <w:r>
                               <w:rPr>
@@ -2782,11 +2803,13 @@
                       <w:r>
                         <w:rPr>
                           <w:rFonts w:ascii="EucrosiaUPC" w:hAnsi="EucrosiaUPC" w:cs="EucrosiaUPC"/>
+                          <w:b/>
+                          <w:bCs/>
                           <w:color w:val="000000" w:themeColor="text1"/>
                           <w:sz w:val="32"/>
                           <w:szCs w:val="32"/>
                         </w:rPr>
-                        <w:t>Customer</w:t>
+                        <w:t>Staf</w:t>
                       </w:r>
                       <w:r>
                         <w:rPr>
@@ -4625,6 +4648,11 @@
                               <w:t>Delete</w:t>
                             </w:r>
                             <w:r>
+                              <w:rPr>
+                                <w:rFonts w:cs="Angsana New"/>
+                                <w:szCs w:val="22"/>
+                                <w:cs/>
+                              </w:rPr>
                               <w:t xml:space="preserve"> </w:t>
                             </w:r>
                             <w:r>
@@ -6145,6 +6173,11 @@
         </mc:AlternateContent>
       </w:r>
       <w:r>
+        <w:rPr>
+          <w:rFonts w:cs="Angsana New"/>
+          <w:szCs w:val="22"/>
+          <w:cs/>
+        </w:rPr>
         <w:t xml:space="preserve"> </w:t>
       </w:r>
       <w:r>
@@ -6162,6 +6195,7 @@
           <w:color w:val="000000"/>
           <w:sz w:val="32"/>
           <w:szCs w:val="32"/>
+          <w:cs/>
         </w:rPr>
         <w:t xml:space="preserve"> </w:t>
       </w:r>
@@ -7895,7 +7929,28 @@
           <w:sz w:val="32"/>
           <w:szCs w:val="32"/>
         </w:rPr>
-        <w:t>5830213027 Mr.Tawatchai Thanlaksamee</w:t>
+        <w:t>5830213027 Mr</w:t>
+      </w:r>
+      <w:r>
+        <w:rPr>
+          <w:rFonts w:ascii="EucrosiaUPC" w:hAnsi="EucrosiaUPC" w:cs="EucrosiaUPC"/>
+          <w:b/>
+          <w:bCs/>
+          <w:sz w:val="32"/>
+          <w:szCs w:val="32"/>
+          <w:cs/>
+        </w:rPr>
+        <w:t>.</w:t>
+      </w:r>
+      <w:r>
+        <w:rPr>
+          <w:rFonts w:ascii="EucrosiaUPC" w:hAnsi="EucrosiaUPC" w:cs="EucrosiaUPC"/>
+          <w:b/>
+          <w:bCs/>
+          <w:sz w:val="32"/>
+          <w:szCs w:val="32"/>
+        </w:rPr>
+        <w:t>Tawatchai Thanlaksamee</w:t>
       </w:r>
       <w:bookmarkStart w:id="1" w:name="_Toc465004977"/>
     </w:p>
@@ -8521,7 +8576,26 @@
           <w:sz w:val="32"/>
           <w:szCs w:val="32"/>
         </w:rPr>
-        <w:t>5830213027 Mr.Tawatchai  Thanlaksamee</w:t>
+        <w:t>5830213027 Mr</w:t>
+      </w:r>
+      <w:r>
+        <w:rPr>
+          <w:rFonts w:ascii="EucrosiaUPC" w:hAnsi="EucrosiaUPC" w:cs="EucrosiaUPC"/>
+          <w:bCs/>
+          <w:sz w:val="32"/>
+          <w:szCs w:val="32"/>
+          <w:cs/>
+        </w:rPr>
+        <w:t>.</w:t>
+      </w:r>
+      <w:r>
+        <w:rPr>
+          <w:rFonts w:ascii="EucrosiaUPC" w:hAnsi="EucrosiaUPC" w:cs="EucrosiaUPC"/>
+          <w:bCs/>
+          <w:sz w:val="32"/>
+          <w:szCs w:val="32"/>
+        </w:rPr>
+        <w:t>Tawatchai  Thanlaksamee</w:t>
       </w:r>
     </w:p>
     <w:p>
@@ -9737,7 +9811,7 @@
         <w:pStyle w:val="a5"/>
         <w:jc w:val="center"/>
         <w:rPr>
-          <w:rFonts w:ascii="EucrosiaUPC" w:hAnsi="EucrosiaUPC" w:cs="EucrosiaUPC" w:hint="cs"/>
+          <w:rFonts w:ascii="EucrosiaUPC" w:hAnsi="EucrosiaUPC" w:cs="EucrosiaUPC"/>
           <w:b/>
           <w:bCs/>
           <w:sz w:val="32"/>
@@ -10099,10 +10173,11 @@
         </w:tabs>
         <w:jc w:val="both"/>
         <w:rPr>
-          <w:rFonts w:ascii="EucrosiaUPC" w:hAnsi="EucrosiaUPC" w:cs="EucrosiaUPC"/>
-          <w:bCs/>
-          <w:sz w:val="32"/>
-          <w:szCs w:val="32"/>
+          <w:rFonts w:ascii="EucrosiaUPC" w:hAnsi="EucrosiaUPC" w:cs="EucrosiaUPC" w:hint="cs"/>
+          <w:bCs/>
+          <w:sz w:val="32"/>
+          <w:szCs w:val="32"/>
+          <w:cs/>
           <w:lang w:val="en-GB"/>
         </w:rPr>
       </w:pPr>
@@ -12609,7 +12684,26 @@
           <w:sz w:val="32"/>
           <w:szCs w:val="32"/>
         </w:rPr>
-        <w:t>5830213027 Mr.Tawatchai  Thanlaksamee</w:t>
+        <w:t>5830213027 Mr</w:t>
+      </w:r>
+      <w:r>
+        <w:rPr>
+          <w:rFonts w:ascii="EucrosiaUPC" w:hAnsi="EucrosiaUPC" w:cs="EucrosiaUPC"/>
+          <w:bCs/>
+          <w:sz w:val="32"/>
+          <w:szCs w:val="32"/>
+          <w:cs/>
+        </w:rPr>
+        <w:t>.</w:t>
+      </w:r>
+      <w:r>
+        <w:rPr>
+          <w:rFonts w:ascii="EucrosiaUPC" w:hAnsi="EucrosiaUPC" w:cs="EucrosiaUPC"/>
+          <w:bCs/>
+          <w:sz w:val="32"/>
+          <w:szCs w:val="32"/>
+        </w:rPr>
+        <w:t>Tawatchai  Thanlaksamee</w:t>
       </w:r>
     </w:p>
     <w:p>
@@ -12791,6 +12885,8 @@
           <w:lang w:val="en-GB"/>
         </w:rPr>
       </w:pPr>
+      <w:bookmarkStart w:id="3" w:name="_GoBack"/>
+      <w:bookmarkEnd w:id="3"/>
     </w:p>
     <w:p>
       <w:pPr>
@@ -13434,7 +13530,7 @@
                                   <w:szCs w:val="20"/>
                                   <w:lang w:val="en-GB"/>
                                 </w:rPr>
-                                <w:t>Customer Information Management</w:t>
+                                <w:t>Display an customer report</w:t>
                               </w:r>
                             </w:p>
                           </w:txbxContent>
@@ -13460,9 +13556,17 @@
               <v:group w14:anchorId="731D9BAF" id="Group 44392" o:spid="_x0000_s1107" style="position:absolute;margin-left:85.05pt;margin-top:4.35pt;width:158.05pt;height:116.7pt;z-index:251858944" coordorigin="1422,11866" coordsize="3161,2334" o:gfxdata="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">
                 <v:group id="Group 23" o:spid="_x0000_s1108" style="position:absolute;left:1687;top:11866;width:1378;height:758" coordorigin="1687,11866" coordsize="1378,758" o:gfxdata="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">
                   <v:oval id="Oval 24" o:spid="_x0000_s1109" style="position:absolute;left:2181;top:11866;width:884;height:758;visibility:visible;mso-wrap-style:square;v-text-anchor:top" o:gfxdata="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" strokecolor="black [3213]"/>
+                  <v:shapetype id="_x0000_t32" coordsize="21600,21600" o:spt="32" o:oned="t" path="m,l21600,21600e" filled="f">
+                    <v:path arrowok="t" fillok="f" o:connecttype="none"/>
+                    <o:lock v:ext="edit" shapetype="t"/>
+                  </v:shapetype>
                   <v:shape id="AutoShape 25" o:spid="_x0000_s1110" type="#_x0000_t32" style="position:absolute;left:1698;top:11992;width:0;height:378;visibility:visible;mso-wrap-style:square" o:connectortype="straight" o:gfxdata="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" strokecolor="black [3213]"/>
                   <v:shape id="AutoShape 26" o:spid="_x0000_s1111" type="#_x0000_t32" style="position:absolute;left:1687;top:12182;width:494;height:0;flip:x;visibility:visible;mso-wrap-style:square" o:connectortype="straight" o:gfxdata="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" strokecolor="black [3213]"/>
                 </v:group>
+                <v:shapetype id="_x0000_t202" coordsize="21600,21600" o:spt="202" path="m,l,21600r21600,l21600,xe">
+                  <v:stroke joinstyle="miter"/>
+                  <v:path gradientshapeok="t" o:connecttype="rect"/>
+                </v:shapetype>
                 <v:shape id="Text Box 27" o:spid="_x0000_s1112" type="#_x0000_t202" style="position:absolute;left:1422;top:12587;width:3161;height:1613;visibility:visible;mso-wrap-style:square;v-text-anchor:top" o:gfxdata="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" filled="f" stroked="f">
                   <v:textbox>
                     <w:txbxContent>
@@ -13483,7 +13587,7 @@
                             <w:szCs w:val="20"/>
                             <w:lang w:val="en-GB"/>
                           </w:rPr>
-                          <w:t>Customer Information Management</w:t>
+                          <w:t>Display an customer report</w:t>
                         </w:r>
                       </w:p>
                     </w:txbxContent>
@@ -13905,7 +14009,7 @@
                                 <w:sz w:val="32"/>
                                 <w:szCs w:val="32"/>
                               </w:rPr>
-                              <w:t>Customer</w:t>
+                              <w:t>Staf</w:t>
                             </w:r>
                             <w:r>
                               <w:rPr>
@@ -13981,7 +14085,7 @@
                           <w:sz w:val="32"/>
                           <w:szCs w:val="32"/>
                         </w:rPr>
-                        <w:t>Customer</w:t>
+                        <w:t>Staf</w:t>
                       </w:r>
                       <w:r>
                         <w:rPr>
@@ -14092,22 +14196,43 @@
                         <w:txbxContent>
                           <w:p>
                             <w:pPr>
-                              <w:jc w:val="center"/>
                               <w:rPr>
                                 <w:rFonts w:cs="EucrosiaUPC"/>
-                                <w:sz w:val="20"/>
-                                <w:szCs w:val="20"/>
+                                <w:sz w:val="28"/>
                                 <w:lang w:val="en-GB"/>
                               </w:rPr>
                             </w:pPr>
                             <w:r>
                               <w:rPr>
-                                <w:rFonts w:cs="EucrosiaUPC"/>
-                                <w:sz w:val="20"/>
-                                <w:szCs w:val="20"/>
+                                <w:rFonts w:ascii="TH SarabunPSK" w:hAnsi="TH SarabunPSK" w:cs="TH SarabunPSK"/>
+                                <w:color w:val="000000"/>
+                                <w:sz w:val="28"/>
+                              </w:rPr>
+                              <w:t>Display customer</w:t>
+                            </w:r>
+                            <w:r>
+                              <w:rPr>
+                                <w:rFonts w:ascii="TH SarabunPSK" w:hAnsi="TH SarabunPSK" w:cs="TH SarabunPSK"/>
+                                <w:color w:val="000000"/>
+                                <w:sz w:val="28"/>
+                              </w:rPr>
+                              <w:t>t</w:t>
+                            </w:r>
+                            <w:r>
+                              <w:rPr>
+                                <w:rFonts w:asciiTheme="majorBidi" w:hAnsiTheme="majorBidi" w:cstheme="majorBidi"/>
+                                <w:sz w:val="28"/>
                                 <w:lang w:val="en-GB"/>
                               </w:rPr>
-                              <w:t>Customer Information Management</w:t>
+                              <w:t>Managemen</w:t>
+                            </w:r>
+                            <w:r>
+                              <w:rPr>
+                                <w:rFonts w:cs="EucrosiaUPC"/>
+                                <w:sz w:val="28"/>
+                                <w:lang w:val="en-GB"/>
+                              </w:rPr>
+                              <w:t>t</w:t>
                             </w:r>
                           </w:p>
                         </w:txbxContent>
@@ -14134,22 +14259,43 @@
                   <w:txbxContent>
                     <w:p>
                       <w:pPr>
-                        <w:jc w:val="center"/>
                         <w:rPr>
                           <w:rFonts w:cs="EucrosiaUPC"/>
-                          <w:sz w:val="20"/>
-                          <w:szCs w:val="20"/>
+                          <w:sz w:val="28"/>
                           <w:lang w:val="en-GB"/>
                         </w:rPr>
                       </w:pPr>
                       <w:r>
                         <w:rPr>
-                          <w:rFonts w:cs="EucrosiaUPC"/>
-                          <w:sz w:val="20"/>
-                          <w:szCs w:val="20"/>
+                          <w:rFonts w:ascii="TH SarabunPSK" w:hAnsi="TH SarabunPSK" w:cs="TH SarabunPSK"/>
+                          <w:color w:val="000000"/>
+                          <w:sz w:val="28"/>
+                        </w:rPr>
+                        <w:t>Display customer</w:t>
+                      </w:r>
+                      <w:r>
+                        <w:rPr>
+                          <w:rFonts w:ascii="TH SarabunPSK" w:hAnsi="TH SarabunPSK" w:cs="TH SarabunPSK"/>
+                          <w:color w:val="000000"/>
+                          <w:sz w:val="28"/>
+                        </w:rPr>
+                        <w:t>t</w:t>
+                      </w:r>
+                      <w:r>
+                        <w:rPr>
+                          <w:rFonts w:asciiTheme="majorBidi" w:hAnsiTheme="majorBidi" w:cstheme="majorBidi"/>
+                          <w:sz w:val="28"/>
                           <w:lang w:val="en-GB"/>
                         </w:rPr>
-                        <w:t>Customer Information Management</w:t>
+                        <w:t>Managemen</w:t>
+                      </w:r>
+                      <w:r>
+                        <w:rPr>
+                          <w:rFonts w:cs="EucrosiaUPC"/>
+                          <w:sz w:val="28"/>
+                          <w:lang w:val="en-GB"/>
+                        </w:rPr>
+                        <w:t>t</w:t>
                       </w:r>
                     </w:p>
                   </w:txbxContent>
@@ -16666,7 +16812,26 @@
           <w:sz w:val="32"/>
           <w:szCs w:val="32"/>
         </w:rPr>
-        <w:t>5830213027 Mr.Tawatchai  Thanlaksamee</w:t>
+        <w:t>5830213027 Mr</w:t>
+      </w:r>
+      <w:r>
+        <w:rPr>
+          <w:rFonts w:ascii="EucrosiaUPC" w:hAnsi="EucrosiaUPC" w:cs="EucrosiaUPC"/>
+          <w:bCs/>
+          <w:sz w:val="32"/>
+          <w:szCs w:val="32"/>
+          <w:cs/>
+        </w:rPr>
+        <w:t>.</w:t>
+      </w:r>
+      <w:r>
+        <w:rPr>
+          <w:rFonts w:ascii="EucrosiaUPC" w:hAnsi="EucrosiaUPC" w:cs="EucrosiaUPC"/>
+          <w:bCs/>
+          <w:sz w:val="32"/>
+          <w:szCs w:val="32"/>
+        </w:rPr>
+        <w:t>Tawatchai  Thanlaksamee</w:t>
       </w:r>
     </w:p>
     <w:p>
@@ -16681,8 +16846,6 @@
           <w:lang w:val="en-GB"/>
         </w:rPr>
       </w:pPr>
-      <w:bookmarkStart w:id="3" w:name="_GoBack"/>
-      <w:bookmarkEnd w:id="3"/>
     </w:p>
     <w:sectPr>
       <w:pgSz w:w="11906" w:h="16838"/>
